--- a/Proposta de Sistema.docx
+++ b/Proposta de Sistema.docx
@@ -4,7 +4,7 @@
   <w:body>
     <w:p>
       <w:pPr>
-        <w:pStyle w:val="Ttulo"/>
+        <w:pStyle w:val="Title"/>
         <w:jc w:val="center"/>
       </w:pPr>
       <w:r>
@@ -13,7 +13,7 @@
     </w:p>
     <w:p>
       <w:pPr>
-        <w:pStyle w:val="PargrafodaLista"/>
+        <w:pStyle w:val="ListParagraph"/>
         <w:numPr>
           <w:ilvl w:val="0"/>
           <w:numId w:val="2"/>
@@ -44,7 +44,7 @@
           <w:sz w:val="22"/>
           <w:szCs w:val="22"/>
         </w:rPr>
-        <w:t xml:space="preserve">O Consulta+ é uma plataforma </w:t>
+        <w:t xml:space="preserve">O Consulta+ é uma plataforma para pesquisa de profissionais de saúde e marcação de consultas em horários disponíveis, com foco em clínicas de pequena/média dimensão. Garante operação simples para pacientes, agenda eficiente para médicos e </w:t>
       </w:r>
       <w:proofErr w:type="spellStart"/>
       <w:r>
@@ -52,31 +52,21 @@
           <w:sz w:val="22"/>
           <w:szCs w:val="22"/>
         </w:rPr>
-        <w:t>full</w:t>
-      </w:r>
-      <w:r>
-        <w:rPr>
-          <w:sz w:val="22"/>
-          <w:szCs w:val="22"/>
-        </w:rPr>
-        <w:noBreakHyphen/>
-        <w:t>stack</w:t>
-      </w:r>
-      <w:proofErr w:type="spellEnd"/>
-      <w:r>
-        <w:rPr>
-          <w:sz w:val="22"/>
-          <w:szCs w:val="22"/>
-        </w:rPr>
-        <w:t xml:space="preserve"> (Web + Mobile) para pesquisa de profissionais de saúde e marcação de consultas em horários disponíveis, com foco em clínicas de pequena/média dimensão. Garante operação simples para pacientes, agenda eficiente para médicos e </w:t>
-      </w:r>
-      <w:proofErr w:type="spellStart"/>
-      <w:r>
-        <w:rPr>
-          <w:sz w:val="22"/>
-          <w:szCs w:val="22"/>
-        </w:rPr>
-        <w:t>backoffice</w:t>
+        <w:t>back</w:t>
+      </w:r>
+      <w:r>
+        <w:rPr>
+          <w:sz w:val="22"/>
+          <w:szCs w:val="22"/>
+        </w:rPr>
+        <w:t>-</w:t>
+      </w:r>
+      <w:r>
+        <w:rPr>
+          <w:sz w:val="22"/>
+          <w:szCs w:val="22"/>
+        </w:rPr>
+        <w:t>office</w:t>
       </w:r>
       <w:proofErr w:type="spellEnd"/>
       <w:r>
@@ -89,7 +79,16 @@
     </w:p>
     <w:p>
       <w:pPr>
-        <w:pStyle w:val="PargrafodaLista"/>
+        <w:ind w:left="360"/>
+        <w:rPr>
+          <w:sz w:val="22"/>
+          <w:szCs w:val="22"/>
+        </w:rPr>
+      </w:pPr>
+    </w:p>
+    <w:p>
+      <w:pPr>
+        <w:pStyle w:val="ListParagraph"/>
         <w:numPr>
           <w:ilvl w:val="0"/>
           <w:numId w:val="2"/>
@@ -113,7 +112,7 @@
     </w:p>
     <w:p>
       <w:pPr>
-        <w:pStyle w:val="PargrafodaLista"/>
+        <w:pStyle w:val="ListParagraph"/>
         <w:numPr>
           <w:ilvl w:val="0"/>
           <w:numId w:val="3"/>
@@ -128,19 +127,12 @@
           <w:sz w:val="22"/>
           <w:szCs w:val="22"/>
         </w:rPr>
-        <w:t>Simplificar a descoberta de médicos por especialidade e localização</w:t>
-      </w:r>
-      <w:r>
-        <w:rPr>
-          <w:sz w:val="22"/>
-          <w:szCs w:val="22"/>
-        </w:rPr>
-        <w:t>.</w:t>
+        <w:t>Simplificar a descoberta de médicos por especialidade e localização.</w:t>
       </w:r>
     </w:p>
     <w:p>
       <w:pPr>
-        <w:pStyle w:val="PargrafodaLista"/>
+        <w:pStyle w:val="ListParagraph"/>
         <w:numPr>
           <w:ilvl w:val="0"/>
           <w:numId w:val="3"/>
@@ -160,7 +152,7 @@
     </w:p>
     <w:p>
       <w:pPr>
-        <w:pStyle w:val="PargrafodaLista"/>
+        <w:pStyle w:val="ListParagraph"/>
         <w:numPr>
           <w:ilvl w:val="0"/>
           <w:numId w:val="3"/>
@@ -193,17 +185,8 @@
           <w:sz w:val="22"/>
           <w:szCs w:val="22"/>
         </w:rPr>
-        <w:t xml:space="preserve">) e gestão de catálogo (clínicas, especialidades, profissionais) para </w:t>
-      </w:r>
-      <w:proofErr w:type="spellStart"/>
-      <w:r>
-        <w:rPr>
-          <w:sz w:val="22"/>
-          <w:szCs w:val="22"/>
-        </w:rPr>
-        <w:t>admin</w:t>
-      </w:r>
-      <w:proofErr w:type="spellEnd"/>
+        <w:t>) e gestão de catálogo (clínicas, especialidades, profissionais) para admin</w:t>
+      </w:r>
       <w:r>
         <w:rPr>
           <w:b/>
@@ -216,7 +199,18 @@
     </w:p>
     <w:p>
       <w:pPr>
-        <w:pStyle w:val="PargrafodaLista"/>
+        <w:ind w:left="720"/>
+        <w:rPr>
+          <w:b/>
+          <w:bCs/>
+          <w:sz w:val="22"/>
+          <w:szCs w:val="22"/>
+        </w:rPr>
+      </w:pPr>
+    </w:p>
+    <w:p>
+      <w:pPr>
+        <w:pStyle w:val="ListParagraph"/>
         <w:numPr>
           <w:ilvl w:val="0"/>
           <w:numId w:val="2"/>
@@ -240,7 +234,7 @@
     </w:p>
     <w:p>
       <w:pPr>
-        <w:pStyle w:val="PargrafodaLista"/>
+        <w:pStyle w:val="ListParagraph"/>
         <w:numPr>
           <w:ilvl w:val="0"/>
           <w:numId w:val="4"/>
@@ -260,7 +254,7 @@
     </w:p>
     <w:p>
       <w:pPr>
-        <w:pStyle w:val="PargrafodaLista"/>
+        <w:pStyle w:val="ListParagraph"/>
         <w:numPr>
           <w:ilvl w:val="0"/>
           <w:numId w:val="4"/>
@@ -280,7 +274,7 @@
     </w:p>
     <w:p>
       <w:pPr>
-        <w:pStyle w:val="PargrafodaLista"/>
+        <w:pStyle w:val="ListParagraph"/>
         <w:numPr>
           <w:ilvl w:val="0"/>
           <w:numId w:val="4"/>
@@ -290,26 +284,26 @@
           <w:szCs w:val="22"/>
         </w:rPr>
       </w:pPr>
-      <w:proofErr w:type="spellStart"/>
-      <w:r>
-        <w:rPr>
-          <w:sz w:val="22"/>
-          <w:szCs w:val="22"/>
-        </w:rPr>
-        <w:t>Admin</w:t>
-      </w:r>
-      <w:proofErr w:type="spellEnd"/>
-      <w:r>
-        <w:rPr>
-          <w:sz w:val="22"/>
-          <w:szCs w:val="22"/>
-        </w:rPr>
-        <w:t xml:space="preserve"> de clínica</w:t>
+      <w:r>
+        <w:rPr>
+          <w:sz w:val="22"/>
+          <w:szCs w:val="22"/>
+        </w:rPr>
+        <w:t>Admin de clínica</w:t>
       </w:r>
     </w:p>
     <w:p>
       <w:pPr>
-        <w:pStyle w:val="PargrafodaLista"/>
+        <w:ind w:left="1080"/>
+        <w:rPr>
+          <w:sz w:val="22"/>
+          <w:szCs w:val="22"/>
+        </w:rPr>
+      </w:pPr>
+    </w:p>
+    <w:p>
+      <w:pPr>
+        <w:pStyle w:val="ListParagraph"/>
         <w:numPr>
           <w:ilvl w:val="0"/>
           <w:numId w:val="2"/>
@@ -333,7 +327,7 @@
     </w:p>
     <w:p>
       <w:pPr>
-        <w:pStyle w:val="PargrafodaLista"/>
+        <w:pStyle w:val="ListParagraph"/>
         <w:numPr>
           <w:ilvl w:val="0"/>
           <w:numId w:val="5"/>
@@ -348,28 +342,12 @@
           <w:sz w:val="22"/>
           <w:szCs w:val="22"/>
         </w:rPr>
-        <w:t xml:space="preserve">Autenticação/Autorização (JWT) com papéis: </w:t>
-      </w:r>
-      <w:proofErr w:type="spellStart"/>
-      <w:r>
-        <w:rPr>
-          <w:sz w:val="22"/>
-          <w:szCs w:val="22"/>
-        </w:rPr>
-        <w:t>Admin</w:t>
-      </w:r>
-      <w:proofErr w:type="spellEnd"/>
-      <w:r>
-        <w:rPr>
-          <w:sz w:val="22"/>
-          <w:szCs w:val="22"/>
-        </w:rPr>
-        <w:t>, Médico, Paciente.</w:t>
+        <w:t>Marcação/Cancelamento de consultas pelo paciente e Confirmação pelo médico.</w:t>
       </w:r>
     </w:p>
     <w:p>
       <w:pPr>
-        <w:pStyle w:val="PargrafodaLista"/>
+        <w:pStyle w:val="ListParagraph"/>
         <w:numPr>
           <w:ilvl w:val="0"/>
           <w:numId w:val="5"/>
@@ -384,19 +362,40 @@
           <w:sz w:val="22"/>
           <w:szCs w:val="22"/>
         </w:rPr>
-        <w:t>Catálogo de Especialidades</w:t>
-      </w:r>
-      <w:r>
-        <w:rPr>
-          <w:sz w:val="22"/>
-          <w:szCs w:val="22"/>
-        </w:rPr>
-        <w:t xml:space="preserve"> de médicos</w:t>
+        <w:t>Gestão da di</w:t>
+      </w:r>
+      <w:r>
+        <w:rPr>
+          <w:sz w:val="22"/>
+          <w:szCs w:val="22"/>
+        </w:rPr>
+        <w:t>sponibilidade do</w:t>
+      </w:r>
+      <w:r>
+        <w:rPr>
+          <w:sz w:val="22"/>
+          <w:szCs w:val="22"/>
+        </w:rPr>
+        <w:t>s</w:t>
+      </w:r>
+      <w:r>
+        <w:rPr>
+          <w:sz w:val="22"/>
+          <w:szCs w:val="22"/>
+        </w:rPr>
+        <w:t xml:space="preserve"> médico</w:t>
+      </w:r>
+      <w:r>
+        <w:rPr>
+          <w:sz w:val="22"/>
+          <w:szCs w:val="22"/>
+        </w:rPr>
+        <w:t>s.</w:t>
       </w:r>
     </w:p>
     <w:p>
       <w:pPr>
-        <w:pStyle w:val="PargrafodaLista"/>
+        <w:pStyle w:val="ListParagraph"/>
         <w:numPr>
           <w:ilvl w:val="0"/>
           <w:numId w:val="5"/>
@@ -406,20 +405,13 @@
           <w:szCs w:val="22"/>
         </w:rPr>
       </w:pPr>
-      <w:r>
-        <w:rPr>
-          <w:sz w:val="22"/>
-          <w:szCs w:val="22"/>
-        </w:rPr>
-        <w:t>Disponibilidades do médico (</w:t>
-      </w:r>
       <w:proofErr w:type="spellStart"/>
       <w:r>
         <w:rPr>
           <w:sz w:val="22"/>
           <w:szCs w:val="22"/>
         </w:rPr>
-        <w:t>slots</w:t>
+        <w:t>Dashboard</w:t>
       </w:r>
       <w:proofErr w:type="spellEnd"/>
       <w:r>
@@ -427,12 +419,40 @@
           <w:sz w:val="22"/>
           <w:szCs w:val="22"/>
         </w:rPr>
-        <w:t xml:space="preserve"> de 30/60 min), com estados: Livre/Reservado/Bloqueado.</w:t>
+        <w:t xml:space="preserve"> Web (Admin/</w:t>
+      </w:r>
+      <w:r>
+        <w:rPr>
+          <w:sz w:val="22"/>
+          <w:szCs w:val="22"/>
+        </w:rPr>
+        <w:t>Paciente/</w:t>
+      </w:r>
+      <w:r>
+        <w:rPr>
+          <w:sz w:val="22"/>
+          <w:szCs w:val="22"/>
+        </w:rPr>
+        <w:t>Médico) + App Mobile (Paciente</w:t>
+      </w:r>
+      <w:r>
+        <w:rPr>
+          <w:sz w:val="22"/>
+          <w:szCs w:val="22"/>
+        </w:rPr>
+        <w:t>/Médico</w:t>
+      </w:r>
+      <w:r>
+        <w:rPr>
+          <w:sz w:val="22"/>
+          <w:szCs w:val="22"/>
+        </w:rPr>
+        <w:t>).</w:t>
       </w:r>
     </w:p>
     <w:p>
       <w:pPr>
-        <w:pStyle w:val="PargrafodaLista"/>
+        <w:pStyle w:val="ListParagraph"/>
         <w:numPr>
           <w:ilvl w:val="0"/>
           <w:numId w:val="5"/>
@@ -447,12 +467,19 @@
           <w:sz w:val="22"/>
           <w:szCs w:val="22"/>
         </w:rPr>
-        <w:t>Marcação/Cancelamento de consultas pelo paciente e Confirmação pelo médico.</w:t>
+        <w:t>Notificações (e-mail) para confirmações e lembretes</w:t>
+      </w:r>
+      <w:r>
+        <w:rPr>
+          <w:sz w:val="22"/>
+          <w:szCs w:val="22"/>
+        </w:rPr>
+        <w:t xml:space="preserve"> das consultas</w:t>
       </w:r>
     </w:p>
     <w:p>
       <w:pPr>
-        <w:pStyle w:val="PargrafodaLista"/>
+        <w:pStyle w:val="ListParagraph"/>
         <w:numPr>
           <w:ilvl w:val="0"/>
           <w:numId w:val="5"/>
@@ -467,12 +494,12 @@
           <w:sz w:val="22"/>
           <w:szCs w:val="22"/>
         </w:rPr>
-        <w:t>Notificações (e-mail) para confirmações e lembretes.</w:t>
+        <w:t>Relatórios básicos (n.º consultas por período/médico, taxa de não comparência).</w:t>
       </w:r>
     </w:p>
     <w:p>
       <w:pPr>
-        <w:pStyle w:val="PargrafodaLista"/>
+        <w:pStyle w:val="ListParagraph"/>
         <w:numPr>
           <w:ilvl w:val="0"/>
           <w:numId w:val="5"/>
@@ -482,57 +509,12 @@
           <w:szCs w:val="22"/>
         </w:rPr>
       </w:pPr>
-      <w:proofErr w:type="spellStart"/>
-      <w:r>
-        <w:rPr>
-          <w:sz w:val="22"/>
-          <w:szCs w:val="22"/>
-        </w:rPr>
-        <w:t>Dashboard</w:t>
-      </w:r>
-      <w:proofErr w:type="spellEnd"/>
-      <w:r>
-        <w:rPr>
-          <w:sz w:val="22"/>
-          <w:szCs w:val="22"/>
-        </w:rPr>
-        <w:t xml:space="preserve"> Web (</w:t>
-      </w:r>
-      <w:proofErr w:type="spellStart"/>
-      <w:r>
-        <w:rPr>
-          <w:sz w:val="22"/>
-          <w:szCs w:val="22"/>
-        </w:rPr>
-        <w:t>Admin</w:t>
-      </w:r>
-      <w:proofErr w:type="spellEnd"/>
-      <w:r>
-        <w:rPr>
-          <w:sz w:val="22"/>
-          <w:szCs w:val="22"/>
-        </w:rPr>
-        <w:t>/Médico) + App Mobile (Paciente).</w:t>
-      </w:r>
-    </w:p>
-    <w:p>
-      <w:pPr>
-        <w:pStyle w:val="PargrafodaLista"/>
-        <w:numPr>
-          <w:ilvl w:val="0"/>
-          <w:numId w:val="5"/>
-        </w:numPr>
-        <w:rPr>
-          <w:sz w:val="22"/>
-          <w:szCs w:val="22"/>
-        </w:rPr>
-      </w:pPr>
-      <w:r>
-        <w:rPr>
-          <w:sz w:val="22"/>
-          <w:szCs w:val="22"/>
-        </w:rPr>
-        <w:t>Relatórios básicos (n.º consultas por período/médico, taxa de não comparência).</w:t>
+      <w:r>
+        <w:rPr>
+          <w:sz w:val="22"/>
+          <w:szCs w:val="22"/>
+        </w:rPr>
+        <w:t>Catálogo de Especialidades de médicos</w:t>
       </w:r>
     </w:p>
     <w:p>
@@ -1484,11 +1466,11 @@
     <w:name w:val="Normal"/>
     <w:qFormat/>
   </w:style>
-  <w:style w:type="paragraph" w:styleId="Ttulo1">
+  <w:style w:type="paragraph" w:styleId="Heading1">
     <w:name w:val="heading 1"/>
     <w:basedOn w:val="Normal"/>
     <w:next w:val="Normal"/>
-    <w:link w:val="Ttulo1Carter"/>
+    <w:link w:val="Heading1Char"/>
     <w:uiPriority w:val="9"/>
     <w:qFormat/>
     <w:rsid w:val="00EF1F5C"/>
@@ -1505,11 +1487,11 @@
       <w:szCs w:val="40"/>
     </w:rPr>
   </w:style>
-  <w:style w:type="paragraph" w:styleId="Ttulo2">
+  <w:style w:type="paragraph" w:styleId="Heading2">
     <w:name w:val="heading 2"/>
     <w:basedOn w:val="Normal"/>
     <w:next w:val="Normal"/>
-    <w:link w:val="Ttulo2Carter"/>
+    <w:link w:val="Heading2Char"/>
     <w:uiPriority w:val="9"/>
     <w:semiHidden/>
     <w:unhideWhenUsed/>
@@ -1528,11 +1510,11 @@
       <w:szCs w:val="32"/>
     </w:rPr>
   </w:style>
-  <w:style w:type="paragraph" w:styleId="Ttulo3">
+  <w:style w:type="paragraph" w:styleId="Heading3">
     <w:name w:val="heading 3"/>
     <w:basedOn w:val="Normal"/>
     <w:next w:val="Normal"/>
-    <w:link w:val="Ttulo3Carter"/>
+    <w:link w:val="Heading3Char"/>
     <w:uiPriority w:val="9"/>
     <w:semiHidden/>
     <w:unhideWhenUsed/>
@@ -1551,11 +1533,11 @@
       <w:szCs w:val="28"/>
     </w:rPr>
   </w:style>
-  <w:style w:type="paragraph" w:styleId="Ttulo4">
+  <w:style w:type="paragraph" w:styleId="Heading4">
     <w:name w:val="heading 4"/>
     <w:basedOn w:val="Normal"/>
     <w:next w:val="Normal"/>
-    <w:link w:val="Ttulo4Carter"/>
+    <w:link w:val="Heading4Char"/>
     <w:uiPriority w:val="9"/>
     <w:semiHidden/>
     <w:unhideWhenUsed/>
@@ -1574,11 +1556,11 @@
       <w:color w:val="0F4761" w:themeColor="accent1" w:themeShade="BF"/>
     </w:rPr>
   </w:style>
-  <w:style w:type="paragraph" w:styleId="Ttulo5">
+  <w:style w:type="paragraph" w:styleId="Heading5">
     <w:name w:val="heading 5"/>
     <w:basedOn w:val="Normal"/>
     <w:next w:val="Normal"/>
-    <w:link w:val="Ttulo5Carter"/>
+    <w:link w:val="Heading5Char"/>
     <w:uiPriority w:val="9"/>
     <w:semiHidden/>
     <w:unhideWhenUsed/>
@@ -1595,11 +1577,11 @@
       <w:color w:val="0F4761" w:themeColor="accent1" w:themeShade="BF"/>
     </w:rPr>
   </w:style>
-  <w:style w:type="paragraph" w:styleId="Ttulo6">
+  <w:style w:type="paragraph" w:styleId="Heading6">
     <w:name w:val="heading 6"/>
     <w:basedOn w:val="Normal"/>
     <w:next w:val="Normal"/>
-    <w:link w:val="Ttulo6Carter"/>
+    <w:link w:val="Heading6Char"/>
     <w:uiPriority w:val="9"/>
     <w:semiHidden/>
     <w:unhideWhenUsed/>
@@ -1618,11 +1600,11 @@
       <w:color w:val="595959" w:themeColor="text1" w:themeTint="A6"/>
     </w:rPr>
   </w:style>
-  <w:style w:type="paragraph" w:styleId="Ttulo7">
+  <w:style w:type="paragraph" w:styleId="Heading7">
     <w:name w:val="heading 7"/>
     <w:basedOn w:val="Normal"/>
     <w:next w:val="Normal"/>
-    <w:link w:val="Ttulo7Carter"/>
+    <w:link w:val="Heading7Char"/>
     <w:uiPriority w:val="9"/>
     <w:semiHidden/>
     <w:unhideWhenUsed/>
@@ -1639,11 +1621,11 @@
       <w:color w:val="595959" w:themeColor="text1" w:themeTint="A6"/>
     </w:rPr>
   </w:style>
-  <w:style w:type="paragraph" w:styleId="Ttulo8">
+  <w:style w:type="paragraph" w:styleId="Heading8">
     <w:name w:val="heading 8"/>
     <w:basedOn w:val="Normal"/>
     <w:next w:val="Normal"/>
-    <w:link w:val="Ttulo8Carter"/>
+    <w:link w:val="Heading8Char"/>
     <w:uiPriority w:val="9"/>
     <w:semiHidden/>
     <w:unhideWhenUsed/>
@@ -1662,11 +1644,11 @@
       <w:color w:val="272727" w:themeColor="text1" w:themeTint="D8"/>
     </w:rPr>
   </w:style>
-  <w:style w:type="paragraph" w:styleId="Ttulo9">
+  <w:style w:type="paragraph" w:styleId="Heading9">
     <w:name w:val="heading 9"/>
     <w:basedOn w:val="Normal"/>
     <w:next w:val="Normal"/>
-    <w:link w:val="Ttulo9Carter"/>
+    <w:link w:val="Heading9Char"/>
     <w:uiPriority w:val="9"/>
     <w:semiHidden/>
     <w:unhideWhenUsed/>
@@ -1683,12 +1665,13 @@
       <w:color w:val="272727" w:themeColor="text1" w:themeTint="D8"/>
     </w:rPr>
   </w:style>
-  <w:style w:type="character" w:default="1" w:styleId="Tipodeletrapredefinidodopargrafo">
+  <w:style w:type="character" w:default="1" w:styleId="DefaultParagraphFont">
     <w:name w:val="Default Paragraph Font"/>
     <w:uiPriority w:val="1"/>
+    <w:semiHidden/>
     <w:unhideWhenUsed/>
   </w:style>
-  <w:style w:type="table" w:default="1" w:styleId="Tabelanormal">
+  <w:style w:type="table" w:default="1" w:styleId="TableNormal">
     <w:name w:val="Normal Table"/>
     <w:uiPriority w:val="99"/>
     <w:semiHidden/>
@@ -1703,16 +1686,16 @@
       </w:tblCellMar>
     </w:tblPr>
   </w:style>
-  <w:style w:type="numbering" w:default="1" w:styleId="Semlista">
+  <w:style w:type="numbering" w:default="1" w:styleId="NoList">
     <w:name w:val="No List"/>
     <w:uiPriority w:val="99"/>
     <w:semiHidden/>
     <w:unhideWhenUsed/>
   </w:style>
-  <w:style w:type="character" w:customStyle="1" w:styleId="Ttulo1Carter">
-    <w:name w:val="Título 1 Caráter"/>
-    <w:basedOn w:val="Tipodeletrapredefinidodopargrafo"/>
-    <w:link w:val="Ttulo1"/>
+  <w:style w:type="character" w:customStyle="1" w:styleId="Heading1Char">
+    <w:name w:val="Heading 1 Char"/>
+    <w:basedOn w:val="DefaultParagraphFont"/>
+    <w:link w:val="Heading1"/>
     <w:uiPriority w:val="9"/>
     <w:rsid w:val="00EF1F5C"/>
     <w:rPr>
@@ -1722,10 +1705,10 @@
       <w:szCs w:val="40"/>
     </w:rPr>
   </w:style>
-  <w:style w:type="character" w:customStyle="1" w:styleId="Ttulo2Carter">
-    <w:name w:val="Título 2 Caráter"/>
-    <w:basedOn w:val="Tipodeletrapredefinidodopargrafo"/>
-    <w:link w:val="Ttulo2"/>
+  <w:style w:type="character" w:customStyle="1" w:styleId="Heading2Char">
+    <w:name w:val="Heading 2 Char"/>
+    <w:basedOn w:val="DefaultParagraphFont"/>
+    <w:link w:val="Heading2"/>
     <w:uiPriority w:val="9"/>
     <w:semiHidden/>
     <w:rsid w:val="00EF1F5C"/>
@@ -1736,10 +1719,10 @@
       <w:szCs w:val="32"/>
     </w:rPr>
   </w:style>
-  <w:style w:type="character" w:customStyle="1" w:styleId="Ttulo3Carter">
-    <w:name w:val="Título 3 Caráter"/>
-    <w:basedOn w:val="Tipodeletrapredefinidodopargrafo"/>
-    <w:link w:val="Ttulo3"/>
+  <w:style w:type="character" w:customStyle="1" w:styleId="Heading3Char">
+    <w:name w:val="Heading 3 Char"/>
+    <w:basedOn w:val="DefaultParagraphFont"/>
+    <w:link w:val="Heading3"/>
     <w:uiPriority w:val="9"/>
     <w:semiHidden/>
     <w:rsid w:val="00EF1F5C"/>
@@ -1750,10 +1733,10 @@
       <w:szCs w:val="28"/>
     </w:rPr>
   </w:style>
-  <w:style w:type="character" w:customStyle="1" w:styleId="Ttulo4Carter">
-    <w:name w:val="Título 4 Caráter"/>
-    <w:basedOn w:val="Tipodeletrapredefinidodopargrafo"/>
-    <w:link w:val="Ttulo4"/>
+  <w:style w:type="character" w:customStyle="1" w:styleId="Heading4Char">
+    <w:name w:val="Heading 4 Char"/>
+    <w:basedOn w:val="DefaultParagraphFont"/>
+    <w:link w:val="Heading4"/>
     <w:uiPriority w:val="9"/>
     <w:semiHidden/>
     <w:rsid w:val="00EF1F5C"/>
@@ -1764,10 +1747,10 @@
       <w:color w:val="0F4761" w:themeColor="accent1" w:themeShade="BF"/>
     </w:rPr>
   </w:style>
-  <w:style w:type="character" w:customStyle="1" w:styleId="Ttulo5Carter">
-    <w:name w:val="Título 5 Caráter"/>
-    <w:basedOn w:val="Tipodeletrapredefinidodopargrafo"/>
-    <w:link w:val="Ttulo5"/>
+  <w:style w:type="character" w:customStyle="1" w:styleId="Heading5Char">
+    <w:name w:val="Heading 5 Char"/>
+    <w:basedOn w:val="DefaultParagraphFont"/>
+    <w:link w:val="Heading5"/>
     <w:uiPriority w:val="9"/>
     <w:semiHidden/>
     <w:rsid w:val="00EF1F5C"/>
@@ -1776,10 +1759,10 @@
       <w:color w:val="0F4761" w:themeColor="accent1" w:themeShade="BF"/>
     </w:rPr>
   </w:style>
-  <w:style w:type="character" w:customStyle="1" w:styleId="Ttulo6Carter">
-    <w:name w:val="Título 6 Caráter"/>
-    <w:basedOn w:val="Tipodeletrapredefinidodopargrafo"/>
-    <w:link w:val="Ttulo6"/>
+  <w:style w:type="character" w:customStyle="1" w:styleId="Heading6Char">
+    <w:name w:val="Heading 6 Char"/>
+    <w:basedOn w:val="DefaultParagraphFont"/>
+    <w:link w:val="Heading6"/>
     <w:uiPriority w:val="9"/>
     <w:semiHidden/>
     <w:rsid w:val="00EF1F5C"/>
@@ -1790,10 +1773,10 @@
       <w:color w:val="595959" w:themeColor="text1" w:themeTint="A6"/>
     </w:rPr>
   </w:style>
-  <w:style w:type="character" w:customStyle="1" w:styleId="Ttulo7Carter">
-    <w:name w:val="Título 7 Caráter"/>
-    <w:basedOn w:val="Tipodeletrapredefinidodopargrafo"/>
-    <w:link w:val="Ttulo7"/>
+  <w:style w:type="character" w:customStyle="1" w:styleId="Heading7Char">
+    <w:name w:val="Heading 7 Char"/>
+    <w:basedOn w:val="DefaultParagraphFont"/>
+    <w:link w:val="Heading7"/>
     <w:uiPriority w:val="9"/>
     <w:semiHidden/>
     <w:rsid w:val="00EF1F5C"/>
@@ -1802,10 +1785,10 @@
       <w:color w:val="595959" w:themeColor="text1" w:themeTint="A6"/>
     </w:rPr>
   </w:style>
-  <w:style w:type="character" w:customStyle="1" w:styleId="Ttulo8Carter">
-    <w:name w:val="Título 8 Caráter"/>
-    <w:basedOn w:val="Tipodeletrapredefinidodopargrafo"/>
-    <w:link w:val="Ttulo8"/>
+  <w:style w:type="character" w:customStyle="1" w:styleId="Heading8Char">
+    <w:name w:val="Heading 8 Char"/>
+    <w:basedOn w:val="DefaultParagraphFont"/>
+    <w:link w:val="Heading8"/>
     <w:uiPriority w:val="9"/>
     <w:semiHidden/>
     <w:rsid w:val="00EF1F5C"/>
@@ -1816,10 +1799,10 @@
       <w:color w:val="272727" w:themeColor="text1" w:themeTint="D8"/>
     </w:rPr>
   </w:style>
-  <w:style w:type="character" w:customStyle="1" w:styleId="Ttulo9Carter">
-    <w:name w:val="Título 9 Caráter"/>
-    <w:basedOn w:val="Tipodeletrapredefinidodopargrafo"/>
-    <w:link w:val="Ttulo9"/>
+  <w:style w:type="character" w:customStyle="1" w:styleId="Heading9Char">
+    <w:name w:val="Heading 9 Char"/>
+    <w:basedOn w:val="DefaultParagraphFont"/>
+    <w:link w:val="Heading9"/>
     <w:uiPriority w:val="9"/>
     <w:semiHidden/>
     <w:rsid w:val="00EF1F5C"/>
@@ -1828,11 +1811,11 @@
       <w:color w:val="272727" w:themeColor="text1" w:themeTint="D8"/>
     </w:rPr>
   </w:style>
-  <w:style w:type="paragraph" w:styleId="Ttulo">
+  <w:style w:type="paragraph" w:styleId="Title">
     <w:name w:val="Title"/>
     <w:basedOn w:val="Normal"/>
     <w:next w:val="Normal"/>
-    <w:link w:val="TtuloCarter"/>
+    <w:link w:val="TitleChar"/>
     <w:uiPriority w:val="10"/>
     <w:qFormat/>
     <w:rsid w:val="00EF1F5C"/>
@@ -1848,10 +1831,10 @@
       <w:szCs w:val="56"/>
     </w:rPr>
   </w:style>
-  <w:style w:type="character" w:customStyle="1" w:styleId="TtuloCarter">
-    <w:name w:val="Título Caráter"/>
-    <w:basedOn w:val="Tipodeletrapredefinidodopargrafo"/>
-    <w:link w:val="Ttulo"/>
+  <w:style w:type="character" w:customStyle="1" w:styleId="TitleChar">
+    <w:name w:val="Title Char"/>
+    <w:basedOn w:val="DefaultParagraphFont"/>
+    <w:link w:val="Title"/>
     <w:uiPriority w:val="10"/>
     <w:rsid w:val="00EF1F5C"/>
     <w:rPr>
@@ -1862,11 +1845,11 @@
       <w:szCs w:val="56"/>
     </w:rPr>
   </w:style>
-  <w:style w:type="paragraph" w:styleId="Subttulo">
+  <w:style w:type="paragraph" w:styleId="Subtitle">
     <w:name w:val="Subtitle"/>
     <w:basedOn w:val="Normal"/>
     <w:next w:val="Normal"/>
-    <w:link w:val="SubttuloCarter"/>
+    <w:link w:val="SubtitleChar"/>
     <w:uiPriority w:val="11"/>
     <w:qFormat/>
     <w:rsid w:val="00EF1F5C"/>
@@ -1883,10 +1866,10 @@
       <w:szCs w:val="28"/>
     </w:rPr>
   </w:style>
-  <w:style w:type="character" w:customStyle="1" w:styleId="SubttuloCarter">
-    <w:name w:val="Subtítulo Caráter"/>
-    <w:basedOn w:val="Tipodeletrapredefinidodopargrafo"/>
-    <w:link w:val="Subttulo"/>
+  <w:style w:type="character" w:customStyle="1" w:styleId="SubtitleChar">
+    <w:name w:val="Subtitle Char"/>
+    <w:basedOn w:val="DefaultParagraphFont"/>
+    <w:link w:val="Subtitle"/>
     <w:uiPriority w:val="11"/>
     <w:rsid w:val="00EF1F5C"/>
     <w:rPr>
@@ -1897,11 +1880,11 @@
       <w:szCs w:val="28"/>
     </w:rPr>
   </w:style>
-  <w:style w:type="paragraph" w:styleId="Citao">
+  <w:style w:type="paragraph" w:styleId="Quote">
     <w:name w:val="Quote"/>
     <w:basedOn w:val="Normal"/>
     <w:next w:val="Normal"/>
-    <w:link w:val="CitaoCarter"/>
+    <w:link w:val="QuoteChar"/>
     <w:uiPriority w:val="29"/>
     <w:qFormat/>
     <w:rsid w:val="00EF1F5C"/>
@@ -1915,10 +1898,10 @@
       <w:color w:val="404040" w:themeColor="text1" w:themeTint="BF"/>
     </w:rPr>
   </w:style>
-  <w:style w:type="character" w:customStyle="1" w:styleId="CitaoCarter">
-    <w:name w:val="Citação Caráter"/>
-    <w:basedOn w:val="Tipodeletrapredefinidodopargrafo"/>
-    <w:link w:val="Citao"/>
+  <w:style w:type="character" w:customStyle="1" w:styleId="QuoteChar">
+    <w:name w:val="Quote Char"/>
+    <w:basedOn w:val="DefaultParagraphFont"/>
+    <w:link w:val="Quote"/>
     <w:uiPriority w:val="29"/>
     <w:rsid w:val="00EF1F5C"/>
     <w:rPr>
@@ -1927,7 +1910,7 @@
       <w:color w:val="404040" w:themeColor="text1" w:themeTint="BF"/>
     </w:rPr>
   </w:style>
-  <w:style w:type="paragraph" w:styleId="PargrafodaLista">
+  <w:style w:type="paragraph" w:styleId="ListParagraph">
     <w:name w:val="List Paragraph"/>
     <w:basedOn w:val="Normal"/>
     <w:uiPriority w:val="34"/>
@@ -1938,9 +1921,9 @@
       <w:contextualSpacing/>
     </w:pPr>
   </w:style>
-  <w:style w:type="character" w:styleId="nfaseIntensa">
+  <w:style w:type="character" w:styleId="IntenseEmphasis">
     <w:name w:val="Intense Emphasis"/>
-    <w:basedOn w:val="Tipodeletrapredefinidodopargrafo"/>
+    <w:basedOn w:val="DefaultParagraphFont"/>
     <w:uiPriority w:val="21"/>
     <w:qFormat/>
     <w:rsid w:val="00EF1F5C"/>
@@ -1950,11 +1933,11 @@
       <w:color w:val="0F4761" w:themeColor="accent1" w:themeShade="BF"/>
     </w:rPr>
   </w:style>
-  <w:style w:type="paragraph" w:styleId="CitaoIntensa">
+  <w:style w:type="paragraph" w:styleId="IntenseQuote">
     <w:name w:val="Intense Quote"/>
     <w:basedOn w:val="Normal"/>
     <w:next w:val="Normal"/>
-    <w:link w:val="CitaoIntensaCarter"/>
+    <w:link w:val="IntenseQuoteChar"/>
     <w:uiPriority w:val="30"/>
     <w:qFormat/>
     <w:rsid w:val="00EF1F5C"/>
@@ -1973,10 +1956,10 @@
       <w:color w:val="0F4761" w:themeColor="accent1" w:themeShade="BF"/>
     </w:rPr>
   </w:style>
-  <w:style w:type="character" w:customStyle="1" w:styleId="CitaoIntensaCarter">
-    <w:name w:val="Citação Intensa Caráter"/>
-    <w:basedOn w:val="Tipodeletrapredefinidodopargrafo"/>
-    <w:link w:val="CitaoIntensa"/>
+  <w:style w:type="character" w:customStyle="1" w:styleId="IntenseQuoteChar">
+    <w:name w:val="Intense Quote Char"/>
+    <w:basedOn w:val="DefaultParagraphFont"/>
+    <w:link w:val="IntenseQuote"/>
     <w:uiPriority w:val="30"/>
     <w:rsid w:val="00EF1F5C"/>
     <w:rPr>
@@ -1985,9 +1968,9 @@
       <w:color w:val="0F4761" w:themeColor="accent1" w:themeShade="BF"/>
     </w:rPr>
   </w:style>
-  <w:style w:type="character" w:styleId="RefernciaIntensa">
+  <w:style w:type="character" w:styleId="IntenseReference">
     <w:name w:val="Intense Reference"/>
-    <w:basedOn w:val="Tipodeletrapredefinidodopargrafo"/>
+    <w:basedOn w:val="DefaultParagraphFont"/>
     <w:uiPriority w:val="32"/>
     <w:qFormat/>
     <w:rsid w:val="00EF1F5C"/>

--- a/Proposta de Sistema.docx
+++ b/Proposta de Sistema.docx
@@ -44,15 +44,7 @@
           <w:sz w:val="22"/>
           <w:szCs w:val="22"/>
         </w:rPr>
-        <w:t xml:space="preserve">O Consulta+ é uma plataforma para pesquisa de profissionais de saúde e marcação de consultas em horários disponíveis, com foco em clínicas de pequena/média dimensão. Garante operação simples para pacientes, agenda eficiente para médicos e </w:t>
-      </w:r>
-      <w:proofErr w:type="spellStart"/>
-      <w:r>
-        <w:rPr>
-          <w:sz w:val="22"/>
-          <w:szCs w:val="22"/>
-        </w:rPr>
-        <w:t>back</w:t>
+        <w:t>O Consulta+ é uma plataforma para pesquisa de profissionais de saúde e marcação de consultas em horários disponíveis, com foco em clínicas de pequena/média dimensão. Garante operação simples para pacientes, agenda eficiente para médicos e back</w:t>
       </w:r>
       <w:r>
         <w:rPr>
@@ -66,15 +58,7 @@
           <w:sz w:val="22"/>
           <w:szCs w:val="22"/>
         </w:rPr>
-        <w:t>office</w:t>
-      </w:r>
-      <w:proofErr w:type="spellEnd"/>
-      <w:r>
-        <w:rPr>
-          <w:sz w:val="22"/>
-          <w:szCs w:val="22"/>
-        </w:rPr>
-        <w:t xml:space="preserve"> para administração.</w:t>
+        <w:t>office para administração.</w:t>
       </w:r>
     </w:p>
     <w:p>
@@ -147,7 +131,21 @@
           <w:sz w:val="22"/>
           <w:szCs w:val="22"/>
         </w:rPr>
-        <w:t>Permitir marcação, confirmação e cancelamento de consultas com notificações.</w:t>
+        <w:t>Permitir marcação, confirmação</w:t>
+      </w:r>
+      <w:r>
+        <w:rPr>
+          <w:sz w:val="22"/>
+          <w:szCs w:val="22"/>
+        </w:rPr>
+        <w:t>, remarcação e</w:t>
+      </w:r>
+      <w:r>
+        <w:rPr>
+          <w:sz w:val="22"/>
+          <w:szCs w:val="22"/>
+        </w:rPr>
+        <w:t xml:space="preserve"> cancelamento de consultas com notificações.</w:t>
       </w:r>
     </w:p>
     <w:p>
@@ -169,23 +167,7 @@
           <w:sz w:val="22"/>
           <w:szCs w:val="22"/>
         </w:rPr>
-        <w:t xml:space="preserve">Disponibilizar gestão de disponibilidade para médicos (criação/edição de </w:t>
-      </w:r>
-      <w:proofErr w:type="spellStart"/>
-      <w:r>
-        <w:rPr>
-          <w:sz w:val="22"/>
-          <w:szCs w:val="22"/>
-        </w:rPr>
-        <w:t>slots</w:t>
-      </w:r>
-      <w:proofErr w:type="spellEnd"/>
-      <w:r>
-        <w:rPr>
-          <w:sz w:val="22"/>
-          <w:szCs w:val="22"/>
-        </w:rPr>
-        <w:t>) e gestão de catálogo (clínicas, especialidades, profissionais) para admin</w:t>
+        <w:t>Disponibilizar gestão de disponibilidade para médicos (criação/edição de slots) e gestão de catálogo (clínicas, especialidades, profissionais) para admin</w:t>
       </w:r>
       <w:r>
         <w:rPr>
@@ -342,7 +324,21 @@
           <w:sz w:val="22"/>
           <w:szCs w:val="22"/>
         </w:rPr>
-        <w:t>Marcação/Cancelamento de consultas pelo paciente e Confirmação pelo médico.</w:t>
+        <w:t>Marcação/Cancelamento</w:t>
+      </w:r>
+      <w:r>
+        <w:rPr>
+          <w:sz w:val="22"/>
+          <w:szCs w:val="22"/>
+        </w:rPr>
+        <w:t>/remarcação</w:t>
+      </w:r>
+      <w:r>
+        <w:rPr>
+          <w:sz w:val="22"/>
+          <w:szCs w:val="22"/>
+        </w:rPr>
+        <w:t xml:space="preserve"> de consultas pelo paciente e Confirmação pelo médico.</w:t>
       </w:r>
     </w:p>
     <w:p>
@@ -405,21 +401,12 @@
           <w:szCs w:val="22"/>
         </w:rPr>
       </w:pPr>
-      <w:proofErr w:type="spellStart"/>
-      <w:r>
-        <w:rPr>
-          <w:sz w:val="22"/>
-          <w:szCs w:val="22"/>
-        </w:rPr>
-        <w:t>Dashboard</w:t>
-      </w:r>
-      <w:proofErr w:type="spellEnd"/>
-      <w:r>
-        <w:rPr>
-          <w:sz w:val="22"/>
-          <w:szCs w:val="22"/>
-        </w:rPr>
-        <w:t xml:space="preserve"> Web (Admin/</w:t>
+      <w:r>
+        <w:rPr>
+          <w:sz w:val="22"/>
+          <w:szCs w:val="22"/>
+        </w:rPr>
+        <w:t>Dashboard Web (Admin/</w:t>
       </w:r>
       <w:r>
         <w:rPr>
@@ -467,7 +454,7 @@
           <w:sz w:val="22"/>
           <w:szCs w:val="22"/>
         </w:rPr>
-        <w:t>Notificações (e-mail) para confirmações e lembretes</w:t>
+        <w:t>Notificações para confirmações e lembretes</w:t>
       </w:r>
       <w:r>
         <w:rPr>
@@ -832,7 +819,7 @@
       <w:lvlText w:val=""/>
       <w:lvlJc w:val="left"/>
       <w:pPr>
-        <w:ind w:left="1440" w:hanging="360"/>
+        <w:ind w:left="1080" w:hanging="360"/>
       </w:pPr>
       <w:rPr>
         <w:rFonts w:ascii="Symbol" w:hAnsi="Symbol" w:hint="default"/>
@@ -844,7 +831,7 @@
       <w:lvlText w:val="o"/>
       <w:lvlJc w:val="left"/>
       <w:pPr>
-        <w:ind w:left="2160" w:hanging="360"/>
+        <w:ind w:left="1800" w:hanging="360"/>
       </w:pPr>
       <w:rPr>
         <w:rFonts w:ascii="Courier New" w:hAnsi="Courier New" w:cs="Courier New" w:hint="default"/>
@@ -856,7 +843,7 @@
       <w:lvlText w:val=""/>
       <w:lvlJc w:val="left"/>
       <w:pPr>
-        <w:ind w:left="2880" w:hanging="360"/>
+        <w:ind w:left="2520" w:hanging="360"/>
       </w:pPr>
       <w:rPr>
         <w:rFonts w:ascii="Wingdings" w:hAnsi="Wingdings" w:hint="default"/>
@@ -868,7 +855,7 @@
       <w:lvlText w:val=""/>
       <w:lvlJc w:val="left"/>
       <w:pPr>
-        <w:ind w:left="3600" w:hanging="360"/>
+        <w:ind w:left="3240" w:hanging="360"/>
       </w:pPr>
       <w:rPr>
         <w:rFonts w:ascii="Symbol" w:hAnsi="Symbol" w:hint="default"/>
@@ -880,7 +867,7 @@
       <w:lvlText w:val="o"/>
       <w:lvlJc w:val="left"/>
       <w:pPr>
-        <w:ind w:left="4320" w:hanging="360"/>
+        <w:ind w:left="3960" w:hanging="360"/>
       </w:pPr>
       <w:rPr>
         <w:rFonts w:ascii="Courier New" w:hAnsi="Courier New" w:cs="Courier New" w:hint="default"/>
@@ -892,7 +879,7 @@
       <w:lvlText w:val=""/>
       <w:lvlJc w:val="left"/>
       <w:pPr>
-        <w:ind w:left="5040" w:hanging="360"/>
+        <w:ind w:left="4680" w:hanging="360"/>
       </w:pPr>
       <w:rPr>
         <w:rFonts w:ascii="Wingdings" w:hAnsi="Wingdings" w:hint="default"/>
@@ -904,7 +891,7 @@
       <w:lvlText w:val=""/>
       <w:lvlJc w:val="left"/>
       <w:pPr>
-        <w:ind w:left="5760" w:hanging="360"/>
+        <w:ind w:left="5400" w:hanging="360"/>
       </w:pPr>
       <w:rPr>
         <w:rFonts w:ascii="Symbol" w:hAnsi="Symbol" w:hint="default"/>
@@ -916,7 +903,7 @@
       <w:lvlText w:val="o"/>
       <w:lvlJc w:val="left"/>
       <w:pPr>
-        <w:ind w:left="6480" w:hanging="360"/>
+        <w:ind w:left="6120" w:hanging="360"/>
       </w:pPr>
       <w:rPr>
         <w:rFonts w:ascii="Courier New" w:hAnsi="Courier New" w:cs="Courier New" w:hint="default"/>
@@ -928,7 +915,7 @@
       <w:lvlText w:val=""/>
       <w:lvlJc w:val="left"/>
       <w:pPr>
-        <w:ind w:left="7200" w:hanging="360"/>
+        <w:ind w:left="6840" w:hanging="360"/>
       </w:pPr>
       <w:rPr>
         <w:rFonts w:ascii="Wingdings" w:hAnsi="Wingdings" w:hint="default"/>
@@ -945,7 +932,7 @@
       <w:lvlText w:val=""/>
       <w:lvlJc w:val="left"/>
       <w:pPr>
-        <w:ind w:left="1440" w:hanging="360"/>
+        <w:ind w:left="1080" w:hanging="360"/>
       </w:pPr>
       <w:rPr>
         <w:rFonts w:ascii="Symbol" w:hAnsi="Symbol" w:hint="default"/>
@@ -957,7 +944,7 @@
       <w:lvlText w:val="o"/>
       <w:lvlJc w:val="left"/>
       <w:pPr>
-        <w:ind w:left="2160" w:hanging="360"/>
+        <w:ind w:left="1800" w:hanging="360"/>
       </w:pPr>
       <w:rPr>
         <w:rFonts w:ascii="Courier New" w:hAnsi="Courier New" w:cs="Courier New" w:hint="default"/>
@@ -969,7 +956,7 @@
       <w:lvlText w:val=""/>
       <w:lvlJc w:val="left"/>
       <w:pPr>
-        <w:ind w:left="2880" w:hanging="360"/>
+        <w:ind w:left="2520" w:hanging="360"/>
       </w:pPr>
       <w:rPr>
         <w:rFonts w:ascii="Wingdings" w:hAnsi="Wingdings" w:hint="default"/>
@@ -981,7 +968,7 @@
       <w:lvlText w:val=""/>
       <w:lvlJc w:val="left"/>
       <w:pPr>
-        <w:ind w:left="3600" w:hanging="360"/>
+        <w:ind w:left="3240" w:hanging="360"/>
       </w:pPr>
       <w:rPr>
         <w:rFonts w:ascii="Symbol" w:hAnsi="Symbol" w:hint="default"/>
@@ -993,7 +980,7 @@
       <w:lvlText w:val="o"/>
       <w:lvlJc w:val="left"/>
       <w:pPr>
-        <w:ind w:left="4320" w:hanging="360"/>
+        <w:ind w:left="3960" w:hanging="360"/>
       </w:pPr>
       <w:rPr>
         <w:rFonts w:ascii="Courier New" w:hAnsi="Courier New" w:cs="Courier New" w:hint="default"/>
@@ -1005,7 +992,7 @@
       <w:lvlText w:val=""/>
       <w:lvlJc w:val="left"/>
       <w:pPr>
-        <w:ind w:left="5040" w:hanging="360"/>
+        <w:ind w:left="4680" w:hanging="360"/>
       </w:pPr>
       <w:rPr>
         <w:rFonts w:ascii="Wingdings" w:hAnsi="Wingdings" w:hint="default"/>
@@ -1017,7 +1004,7 @@
       <w:lvlText w:val=""/>
       <w:lvlJc w:val="left"/>
       <w:pPr>
-        <w:ind w:left="5760" w:hanging="360"/>
+        <w:ind w:left="5400" w:hanging="360"/>
       </w:pPr>
       <w:rPr>
         <w:rFonts w:ascii="Symbol" w:hAnsi="Symbol" w:hint="default"/>
@@ -1029,7 +1016,7 @@
       <w:lvlText w:val="o"/>
       <w:lvlJc w:val="left"/>
       <w:pPr>
-        <w:ind w:left="6480" w:hanging="360"/>
+        <w:ind w:left="6120" w:hanging="360"/>
       </w:pPr>
       <w:rPr>
         <w:rFonts w:ascii="Courier New" w:hAnsi="Courier New" w:cs="Courier New" w:hint="default"/>
@@ -1041,7 +1028,7 @@
       <w:lvlText w:val=""/>
       <w:lvlJc w:val="left"/>
       <w:pPr>
-        <w:ind w:left="7200" w:hanging="360"/>
+        <w:ind w:left="6840" w:hanging="360"/>
       </w:pPr>
       <w:rPr>
         <w:rFonts w:ascii="Wingdings" w:hAnsi="Wingdings" w:hint="default"/>
